--- a/Machine Learning Summary.docx
+++ b/Machine Learning Summary.docx
@@ -3982,13 +3982,7 @@
       </w:pPr>
       <w:r>
         <w:lastRenderedPageBreak/>
-        <w:t>Cost Function J(</w:t>
-      </w:r>
-      <w:r>
-        <w:t>ϴ</w:t>
-      </w:r>
-      <w:r>
-        <w:t>)</w:t>
+        <w:t>Cost Function J(ϴ)</w:t>
       </w:r>
     </w:p>
     <w:tbl>
@@ -6615,7 +6609,13 @@
               <w:rPr>
                 <w:u w:val="single"/>
               </w:rPr>
-              <w:t>Non-Linear Regression</w:t>
+              <w:t>Polynomial</w:t>
+            </w:r>
+            <w:r>
+              <w:rPr>
+                <w:u w:val="single"/>
+              </w:rPr>
+              <w:t xml:space="preserve"> Regression</w:t>
             </w:r>
           </w:p>
         </w:tc>
@@ -7520,13 +7520,7 @@
       </w:pPr>
       <w:r>
         <w:lastRenderedPageBreak/>
-        <w:t>Minimizing J(</w:t>
-      </w:r>
-      <w:r>
-        <w:t>ϴ</w:t>
-      </w:r>
-      <w:r>
-        <w:t>)</w:t>
+        <w:t>Minimizing J(ϴ)</w:t>
       </w:r>
     </w:p>
     <w:tbl>
@@ -11855,13 +11849,7 @@
               <w:rPr>
                 <w:u w:val="single"/>
               </w:rPr>
-              <w:t>Regulariz</w:t>
-            </w:r>
-            <w:r>
-              <w:rPr>
-                <w:u w:val="single"/>
-              </w:rPr>
-              <w:t>ation</w:t>
+              <w:t>Regularization</w:t>
             </w:r>
           </w:p>
         </w:tc>
@@ -13238,13 +13226,7 @@
       </w:pPr>
       <w:r>
         <w:lastRenderedPageBreak/>
-        <w:t>Cost Function J(</w:t>
-      </w:r>
-      <w:r>
-        <w:t>ϴ</w:t>
-      </w:r>
-      <w:r>
-        <w:t>)</w:t>
+        <w:t>Cost Function J(ϴ)</w:t>
       </w:r>
     </w:p>
     <w:tbl>
@@ -16392,23 +16374,7 @@
                 <w:szCs w:val="18"/>
                 <w:u w:val="single"/>
               </w:rPr>
-              <w:t>Normal Equation</w:t>
-            </w:r>
-            <w:r>
-              <w:rPr>
-                <w:sz w:val="18"/>
-                <w:szCs w:val="18"/>
-                <w:u w:val="single"/>
-              </w:rPr>
-              <w:t xml:space="preserve"> </w:t>
-            </w:r>
-            <w:r>
-              <w:rPr>
-                <w:sz w:val="18"/>
-                <w:szCs w:val="18"/>
-                <w:u w:val="single"/>
-              </w:rPr>
-              <w:t>Regularization</w:t>
+              <w:t>Normal Equation Regularization</w:t>
             </w:r>
           </w:p>
         </w:tc>
@@ -17923,15 +17889,7 @@
                   <w:sz w:val="18"/>
                   <w:szCs w:val="18"/>
                 </w:rPr>
-                <m:t>θ</m:t>
-              </m:r>
-              <m:r>
-                <w:rPr>
-                  <w:rFonts w:ascii="Cambria Math" w:hAnsi="Cambria Math"/>
-                  <w:sz w:val="18"/>
-                  <w:szCs w:val="18"/>
-                </w:rPr>
-                <m:t>=</m:t>
+                <m:t>θ=</m:t>
               </m:r>
               <m:sSup>
                 <m:sSupPr>

--- a/Machine Learning Summary.docx
+++ b/Machine Learning Summary.docx
@@ -2095,20 +2095,92 @@
           <w:numId w:val="22"/>
         </w:numPr>
         <w:rPr>
-          <w:color w:val="CC6600"/>
+          <w:rStyle w:val="Hyperlink"/>
+          <w:color w:val="E36C0A" w:themeColor="accent6" w:themeShade="BF"/>
+          <w:u w:val="none"/>
         </w:rPr>
       </w:pPr>
       <w:hyperlink w:anchor="_Regression" w:history="1">
         <w:r>
           <w:rPr>
             <w:rStyle w:val="Hyperlink"/>
-            <w:color w:val="CC6600"/>
+            <w:color w:val="E36C0A" w:themeColor="accent6" w:themeShade="BF"/>
             <w:u w:val="none"/>
           </w:rPr>
-          <w:t>Regression</w:t>
+          <w:t>Regre</w:t>
+        </w:r>
+        <w:r>
+          <w:rPr>
+            <w:rStyle w:val="Hyperlink"/>
+            <w:color w:val="E36C0A" w:themeColor="accent6" w:themeShade="BF"/>
+            <w:u w:val="none"/>
+          </w:rPr>
+          <w:t>s</w:t>
+        </w:r>
+        <w:r>
+          <w:rPr>
+            <w:rStyle w:val="Hyperlink"/>
+            <w:color w:val="E36C0A" w:themeColor="accent6" w:themeShade="BF"/>
+            <w:u w:val="none"/>
+          </w:rPr>
+          <w:t>sion</w:t>
         </w:r>
       </w:hyperlink>
     </w:p>
+    <w:p>
+      <w:pPr>
+        <w:pStyle w:val="ListParagraph"/>
+        <w:numPr>
+          <w:ilvl w:val="2"/>
+          <w:numId w:val="22"/>
+        </w:numPr>
+        <w:rPr>
+          <w:color w:val="E36C0A" w:themeColor="accent6" w:themeShade="BF"/>
+        </w:rPr>
+      </w:pPr>
+      <w:r>
+        <w:rPr>
+          <w:rStyle w:val="Hyperlink"/>
+          <w:color w:val="E36C0A" w:themeColor="accent6" w:themeShade="BF"/>
+          <w:u w:val="none"/>
+        </w:rPr>
+        <w:t>Linear</w:t>
+      </w:r>
+      <w:r>
+        <w:rPr>
+          <w:rStyle w:val="Hyperlink"/>
+          <w:color w:val="E36C0A" w:themeColor="accent6" w:themeShade="BF"/>
+          <w:u w:val="none"/>
+        </w:rPr>
+        <w:t>/</w:t>
+      </w:r>
+      <w:r>
+        <w:rPr>
+          <w:rStyle w:val="Hyperlink"/>
+          <w:color w:val="E36C0A" w:themeColor="accent6" w:themeShade="BF"/>
+          <w:u w:val="none"/>
+        </w:rPr>
+        <w:t>Polynomial</w:t>
+      </w:r>
+      <w:r>
+        <w:rPr>
+          <w:rStyle w:val="Hyperlink"/>
+          <w:color w:val="E36C0A" w:themeColor="accent6" w:themeShade="BF"/>
+          <w:u w:val="none"/>
+        </w:rPr>
+        <w:t>/Multivariate</w:t>
+      </w:r>
+      <w:r>
+        <w:rPr>
+          <w:rStyle w:val="Hyperlink"/>
+          <w:color w:val="E36C0A" w:themeColor="accent6" w:themeShade="BF"/>
+          <w:u w:val="none"/>
+        </w:rPr>
+        <w:t xml:space="preserve"> Regression</w:t>
+      </w:r>
+      <w:bookmarkStart w:id="0" w:name="_Hlk96349836"/>
+    </w:p>
+    <w:bookmarkEnd w:id="0"/>
     <w:p>
       <w:pPr>
         <w:pStyle w:val="ListParagraph"/>
@@ -2117,19 +2189,127 @@
           <w:numId w:val="22"/>
         </w:numPr>
         <w:rPr>
-          <w:color w:val="CC9900"/>
+          <w:rStyle w:val="Hyperlink"/>
+          <w:color w:val="EEC100"/>
+          <w:u w:val="none"/>
         </w:rPr>
       </w:pPr>
-      <w:hyperlink w:anchor="_Classification" w:history="1">
-        <w:r>
-          <w:rPr>
-            <w:rStyle w:val="Hyperlink"/>
-            <w:color w:val="CC9900"/>
-            <w:u w:val="none"/>
-          </w:rPr>
-          <w:t>Classification</w:t>
-        </w:r>
-      </w:hyperlink>
+      <w:r>
+        <w:rPr>
+          <w:color w:val="EEC100"/>
+        </w:rPr>
+        <w:fldChar w:fldCharType="begin"/>
+      </w:r>
+      <w:r>
+        <w:rPr>
+          <w:color w:val="EEC100"/>
+        </w:rPr>
+        <w:instrText xml:space="preserve"> HYPERLINK \l "_Classification" </w:instrText>
+      </w:r>
+      <w:r>
+        <w:rPr>
+          <w:color w:val="EEC100"/>
+        </w:rPr>
+        <w:fldChar w:fldCharType="separate"/>
+      </w:r>
+      <w:r>
+        <w:rPr>
+          <w:rStyle w:val="Hyperlink"/>
+          <w:color w:val="EEC100"/>
+          <w:u w:val="none"/>
+        </w:rPr>
+        <w:t>C</w:t>
+      </w:r>
+      <w:bookmarkStart w:id="1" w:name="_Hlk96349509"/>
+      <w:r>
+        <w:rPr>
+          <w:rStyle w:val="Hyperlink"/>
+          <w:color w:val="EEC100"/>
+          <w:u w:val="none"/>
+        </w:rPr>
+        <w:t>lassification</w:t>
+      </w:r>
+      <w:bookmarkEnd w:id="1"/>
+      <w:r>
+        <w:rPr>
+          <w:rStyle w:val="Hyperlink"/>
+          <w:color w:val="EEC100"/>
+          <w:u w:val="none"/>
+        </w:rPr>
+        <w:fldChar w:fldCharType="end"/>
+      </w:r>
+    </w:p>
+    <w:p>
+      <w:pPr>
+        <w:pStyle w:val="ListParagraph"/>
+        <w:numPr>
+          <w:ilvl w:val="2"/>
+          <w:numId w:val="22"/>
+        </w:numPr>
+        <w:rPr>
+          <w:rStyle w:val="Hyperlink"/>
+          <w:color w:val="EEC100"/>
+          <w:u w:val="none"/>
+        </w:rPr>
+      </w:pPr>
+      <w:r>
+        <w:rPr>
+          <w:rStyle w:val="Hyperlink"/>
+          <w:color w:val="EEC100"/>
+          <w:u w:val="none"/>
+        </w:rPr>
+        <w:t>Logistic Regression</w:t>
+      </w:r>
+    </w:p>
+    <w:p>
+      <w:pPr>
+        <w:pStyle w:val="ListParagraph"/>
+        <w:numPr>
+          <w:ilvl w:val="2"/>
+          <w:numId w:val="22"/>
+        </w:numPr>
+        <w:rPr>
+          <w:rStyle w:val="Hyperlink"/>
+          <w:color w:val="EEC100"/>
+          <w:u w:val="none"/>
+        </w:rPr>
+      </w:pPr>
+      <w:r>
+        <w:rPr>
+          <w:rStyle w:val="Hyperlink"/>
+          <w:color w:val="EEC100"/>
+          <w:u w:val="none"/>
+        </w:rPr>
+        <w:t>Support Vector Machines (SVM)</w:t>
+      </w:r>
+    </w:p>
+    <w:p>
+      <w:pPr>
+        <w:pStyle w:val="ListParagraph"/>
+        <w:numPr>
+          <w:ilvl w:val="2"/>
+          <w:numId w:val="22"/>
+        </w:numPr>
+        <w:rPr>
+          <w:color w:val="EEC100"/>
+        </w:rPr>
+      </w:pPr>
+      <w:r>
+        <w:rPr>
+          <w:rStyle w:val="Hyperlink"/>
+          <w:color w:val="EEC100"/>
+          <w:u w:val="none"/>
+        </w:rPr>
+        <w:t>Naïve Bayes</w:t>
+      </w:r>
+      <w:r>
+        <w:rPr>
+          <w:rStyle w:val="Hyperlink"/>
+          <w:color w:val="EEC100"/>
+          <w:u w:val="none"/>
+        </w:rPr>
+        <w:t xml:space="preserve"> (One vs All)</w:t>
+      </w:r>
     </w:p>
     <w:p>
       <w:pPr>
@@ -2146,6 +2326,60 @@
         <w:rPr>
           <w:color w:val="FF6699"/>
         </w:rPr>
+        <w:t>Regression or Classification</w:t>
+      </w:r>
+    </w:p>
+    <w:p>
+      <w:pPr>
+        <w:pStyle w:val="ListParagraph"/>
+        <w:numPr>
+          <w:ilvl w:val="2"/>
+          <w:numId w:val="22"/>
+        </w:numPr>
+        <w:rPr>
+          <w:color w:val="FF6699"/>
+        </w:rPr>
+      </w:pPr>
+      <w:r>
+        <w:rPr>
+          <w:color w:val="FF6699"/>
+        </w:rPr>
+        <w:t>Decision Tree</w:t>
+      </w:r>
+    </w:p>
+    <w:p>
+      <w:pPr>
+        <w:pStyle w:val="ListParagraph"/>
+        <w:numPr>
+          <w:ilvl w:val="2"/>
+          <w:numId w:val="22"/>
+        </w:numPr>
+        <w:rPr>
+          <w:color w:val="FF6699"/>
+        </w:rPr>
+      </w:pPr>
+      <w:r>
+        <w:rPr>
+          <w:color w:val="FF6699"/>
+        </w:rPr>
+        <w:t>Random Forests</w:t>
+      </w:r>
+    </w:p>
+    <w:p>
+      <w:pPr>
+        <w:pStyle w:val="ListParagraph"/>
+        <w:numPr>
+          <w:ilvl w:val="2"/>
+          <w:numId w:val="22"/>
+        </w:numPr>
+        <w:rPr>
+          <w:color w:val="FF6699"/>
+        </w:rPr>
+      </w:pPr>
+      <w:r>
+        <w:rPr>
+          <w:color w:val="FF6699"/>
+        </w:rPr>
         <w:t>Neural Networks</w:t>
       </w:r>
     </w:p>
@@ -2156,7 +2390,9 @@
           <w:numId w:val="5"/>
         </w:numPr>
         <w:rPr>
+          <w:rStyle w:val="Hyperlink"/>
           <w:color w:val="006699"/>
+          <w:u w:val="none"/>
         </w:rPr>
       </w:pPr>
       <w:hyperlink w:anchor="_Unsupervised_Learning" w:history="1">
@@ -2169,6 +2405,193 @@
           <w:t>Unsupervised Learning</w:t>
         </w:r>
       </w:hyperlink>
+    </w:p>
+    <w:p>
+      <w:pPr>
+        <w:pStyle w:val="ListParagraph"/>
+        <w:numPr>
+          <w:ilvl w:val="1"/>
+          <w:numId w:val="29"/>
+        </w:numPr>
+        <w:rPr>
+          <w:rStyle w:val="Hyperlink"/>
+          <w:color w:val="31849B" w:themeColor="accent5" w:themeShade="BF"/>
+          <w:u w:val="none"/>
+        </w:rPr>
+      </w:pPr>
+      <w:r>
+        <w:rPr>
+          <w:rStyle w:val="Hyperlink"/>
+          <w:color w:val="31849B" w:themeColor="accent5" w:themeShade="BF"/>
+          <w:u w:val="none"/>
+        </w:rPr>
+        <w:t>Clustering</w:t>
+      </w:r>
+    </w:p>
+    <w:p>
+      <w:pPr>
+        <w:pStyle w:val="ListParagraph"/>
+        <w:numPr>
+          <w:ilvl w:val="2"/>
+          <w:numId w:val="33"/>
+        </w:numPr>
+        <w:rPr>
+          <w:rStyle w:val="Hyperlink"/>
+          <w:color w:val="31849B" w:themeColor="accent5" w:themeShade="BF"/>
+          <w:u w:val="none"/>
+        </w:rPr>
+      </w:pPr>
+      <w:r>
+        <w:rPr>
+          <w:rStyle w:val="Hyperlink"/>
+          <w:color w:val="31849B" w:themeColor="accent5" w:themeShade="BF"/>
+          <w:u w:val="none"/>
+        </w:rPr>
+        <w:t>K-means</w:t>
+      </w:r>
+    </w:p>
+    <w:p>
+      <w:pPr>
+        <w:pStyle w:val="ListParagraph"/>
+        <w:numPr>
+          <w:ilvl w:val="2"/>
+          <w:numId w:val="33"/>
+        </w:numPr>
+        <w:rPr>
+          <w:rStyle w:val="Hyperlink"/>
+          <w:color w:val="31849B" w:themeColor="accent5" w:themeShade="BF"/>
+          <w:u w:val="none"/>
+        </w:rPr>
+      </w:pPr>
+      <w:r>
+        <w:rPr>
+          <w:rStyle w:val="Hyperlink"/>
+          <w:color w:val="31849B" w:themeColor="accent5" w:themeShade="BF"/>
+          <w:u w:val="none"/>
+        </w:rPr>
+        <w:t>Hierarchical</w:t>
+      </w:r>
+    </w:p>
+    <w:p>
+      <w:pPr>
+        <w:pStyle w:val="ListParagraph"/>
+        <w:numPr>
+          <w:ilvl w:val="2"/>
+          <w:numId w:val="33"/>
+        </w:numPr>
+        <w:rPr>
+          <w:color w:val="31849B" w:themeColor="accent5" w:themeShade="BF"/>
+        </w:rPr>
+      </w:pPr>
+      <w:r>
+        <w:rPr>
+          <w:color w:val="31849B" w:themeColor="accent5" w:themeShade="BF"/>
+        </w:rPr>
+        <w:t>Mean Shift</w:t>
+      </w:r>
+    </w:p>
+    <w:p>
+      <w:pPr>
+        <w:pStyle w:val="ListParagraph"/>
+        <w:numPr>
+          <w:ilvl w:val="2"/>
+          <w:numId w:val="33"/>
+        </w:numPr>
+        <w:rPr>
+          <w:color w:val="31849B" w:themeColor="accent5" w:themeShade="BF"/>
+        </w:rPr>
+      </w:pPr>
+      <w:r>
+        <w:rPr>
+          <w:color w:val="31849B" w:themeColor="accent5" w:themeShade="BF"/>
+        </w:rPr>
+        <w:t>Density-Based</w:t>
+      </w:r>
+    </w:p>
+    <w:p>
+      <w:pPr>
+        <w:pStyle w:val="ListParagraph"/>
+        <w:numPr>
+          <w:ilvl w:val="1"/>
+          <w:numId w:val="29"/>
+        </w:numPr>
+        <w:rPr>
+          <w:color w:val="31849B" w:themeColor="accent5" w:themeShade="BF"/>
+        </w:rPr>
+      </w:pPr>
+      <w:r>
+        <w:rPr>
+          <w:color w:val="31849B" w:themeColor="accent5" w:themeShade="BF"/>
+        </w:rPr>
+        <w:t>Dimensionality Reduction</w:t>
+      </w:r>
+    </w:p>
+    <w:p>
+      <w:pPr>
+        <w:numPr>
+          <w:ilvl w:val="2"/>
+          <w:numId w:val="32"/>
+        </w:numPr>
+        <w:rPr>
+          <w:rStyle w:val="Hyperlink"/>
+          <w:color w:val="31849B" w:themeColor="accent5" w:themeShade="BF"/>
+          <w:u w:val="none"/>
+        </w:rPr>
+      </w:pPr>
+      <w:r>
+        <w:rPr>
+          <w:rStyle w:val="Hyperlink"/>
+          <w:color w:val="31849B" w:themeColor="accent5" w:themeShade="BF"/>
+          <w:u w:val="none"/>
+        </w:rPr>
+        <w:t xml:space="preserve">Principle Component Analysis </w:t>
+      </w:r>
+      <w:r>
+        <w:rPr>
+          <w:color w:val="31849B" w:themeColor="accent5" w:themeShade="BF"/>
+        </w:rPr>
+        <w:t>(PCA)</w:t>
+      </w:r>
+    </w:p>
+    <w:p>
+      <w:pPr>
+        <w:numPr>
+          <w:ilvl w:val="2"/>
+          <w:numId w:val="32"/>
+        </w:numPr>
+        <w:rPr>
+          <w:rStyle w:val="Hyperlink"/>
+          <w:color w:val="31849B" w:themeColor="accent5" w:themeShade="BF"/>
+          <w:u w:val="none"/>
+        </w:rPr>
+      </w:pPr>
+      <w:r>
+        <w:rPr>
+          <w:rStyle w:val="Hyperlink"/>
+          <w:color w:val="31849B" w:themeColor="accent5" w:themeShade="BF"/>
+          <w:u w:val="none"/>
+        </w:rPr>
+        <w:t>Feature Elimination</w:t>
+      </w:r>
+    </w:p>
+    <w:p>
+      <w:pPr>
+        <w:numPr>
+          <w:ilvl w:val="2"/>
+          <w:numId w:val="32"/>
+        </w:numPr>
+        <w:rPr>
+          <w:color w:val="31849B" w:themeColor="accent5" w:themeShade="BF"/>
+        </w:rPr>
+      </w:pPr>
+      <w:r>
+        <w:rPr>
+          <w:rStyle w:val="Hyperlink"/>
+          <w:color w:val="31849B" w:themeColor="accent5" w:themeShade="BF"/>
+          <w:u w:val="none"/>
+        </w:rPr>
+        <w:t>Feature Extraction</w:t>
+      </w:r>
     </w:p>
     <w:p>
       <w:pPr>
@@ -3250,8 +3673,8 @@
           <w:numId w:val="21"/>
         </w:numPr>
       </w:pPr>
-      <w:bookmarkStart w:id="0" w:name="_Supervised_Learning"/>
-      <w:bookmarkEnd w:id="0"/>
+      <w:bookmarkStart w:id="2" w:name="_Supervised_Learning"/>
+      <w:bookmarkEnd w:id="2"/>
       <w:r>
         <w:lastRenderedPageBreak/>
         <w:t>Supervised Learning</w:t>
@@ -3806,10 +4229,10 @@
           <w:numId w:val="21"/>
         </w:numPr>
       </w:pPr>
-      <w:bookmarkStart w:id="1" w:name="_Unsupervised_Learning"/>
-      <w:bookmarkStart w:id="2" w:name="_Regression"/>
-      <w:bookmarkEnd w:id="1"/>
-      <w:bookmarkEnd w:id="2"/>
+      <w:bookmarkStart w:id="3" w:name="_Unsupervised_Learning"/>
+      <w:bookmarkStart w:id="4" w:name="_Regression"/>
+      <w:bookmarkEnd w:id="3"/>
+      <w:bookmarkEnd w:id="4"/>
       <w:r>
         <w:lastRenderedPageBreak/>
         <w:t>Regression</w:t>
@@ -13136,8 +13559,8 @@
           <w:numId w:val="21"/>
         </w:numPr>
       </w:pPr>
-      <w:bookmarkStart w:id="3" w:name="_Classification"/>
-      <w:bookmarkEnd w:id="3"/>
+      <w:bookmarkStart w:id="5" w:name="_Classification"/>
+      <w:bookmarkEnd w:id="5"/>
       <w:r>
         <w:lastRenderedPageBreak/>
         <w:t>Classification</w:t>
@@ -22368,8 +22791,8 @@
           <w:numId w:val="21"/>
         </w:numPr>
       </w:pPr>
-      <w:bookmarkStart w:id="4" w:name="_Reinforced_Learning"/>
-      <w:bookmarkEnd w:id="4"/>
+      <w:bookmarkStart w:id="6" w:name="_Reinforced_Learning"/>
+      <w:bookmarkEnd w:id="6"/>
       <w:r>
         <w:lastRenderedPageBreak/>
         <w:t>Reinforced Learning</w:t>
@@ -22394,8 +22817,8 @@
           <w:numId w:val="21"/>
         </w:numPr>
       </w:pPr>
-      <w:bookmarkStart w:id="5" w:name="_Recommender_Systems"/>
-      <w:bookmarkEnd w:id="5"/>
+      <w:bookmarkStart w:id="7" w:name="_Recommender_Systems"/>
+      <w:bookmarkEnd w:id="7"/>
       <w:r>
         <w:lastRenderedPageBreak/>
         <w:t>Recommender Systems</w:t>
@@ -24895,6 +25318,119 @@
     </w:lvl>
   </w:abstractNum>
   <w:abstractNum w:abstractNumId="16" w15:restartNumberingAfterBreak="0">
+    <w:nsid w:val="2FD23FA5"/>
+    <w:multiLevelType w:val="multilevel"/>
+    <w:tmpl w:val="BCD60C98"/>
+    <w:lvl w:ilvl="0">
+      <w:start w:val="2"/>
+      <w:numFmt w:val="decimal"/>
+      <w:lvlText w:val="%1."/>
+      <w:lvlJc w:val="left"/>
+      <w:pPr>
+        <w:ind w:left="360" w:hanging="360"/>
+      </w:pPr>
+      <w:rPr>
+        <w:rFonts w:hint="default"/>
+      </w:rPr>
+    </w:lvl>
+    <w:lvl w:ilvl="1">
+      <w:start w:val="1"/>
+      <w:numFmt w:val="decimal"/>
+      <w:lvlText w:val="%1.%2."/>
+      <w:lvlJc w:val="left"/>
+      <w:pPr>
+        <w:ind w:left="1440" w:hanging="720"/>
+      </w:pPr>
+      <w:rPr>
+        <w:rFonts w:hint="default"/>
+      </w:rPr>
+    </w:lvl>
+    <w:lvl w:ilvl="2">
+      <w:start w:val="1"/>
+      <w:numFmt w:val="bullet"/>
+      <w:lvlText w:val=""/>
+      <w:lvlJc w:val="left"/>
+      <w:pPr>
+        <w:ind w:left="1800" w:hanging="360"/>
+      </w:pPr>
+      <w:rPr>
+        <w:rFonts w:ascii="Wingdings" w:hAnsi="Wingdings" w:hint="default"/>
+      </w:rPr>
+    </w:lvl>
+    <w:lvl w:ilvl="3">
+      <w:start w:val="1"/>
+      <w:numFmt w:val="decimal"/>
+      <w:lvlText w:val="%1.%2.%3.%4."/>
+      <w:lvlJc w:val="left"/>
+      <w:pPr>
+        <w:ind w:left="3240" w:hanging="1080"/>
+      </w:pPr>
+      <w:rPr>
+        <w:rFonts w:hint="default"/>
+      </w:rPr>
+    </w:lvl>
+    <w:lvl w:ilvl="4">
+      <w:start w:val="1"/>
+      <w:numFmt w:val="decimal"/>
+      <w:lvlText w:val="%1.%2.%3.%4.%5."/>
+      <w:lvlJc w:val="left"/>
+      <w:pPr>
+        <w:ind w:left="3960" w:hanging="1080"/>
+      </w:pPr>
+      <w:rPr>
+        <w:rFonts w:hint="default"/>
+      </w:rPr>
+    </w:lvl>
+    <w:lvl w:ilvl="5">
+      <w:start w:val="1"/>
+      <w:numFmt w:val="decimal"/>
+      <w:lvlText w:val="%1.%2.%3.%4.%5.%6."/>
+      <w:lvlJc w:val="left"/>
+      <w:pPr>
+        <w:ind w:left="5040" w:hanging="1440"/>
+      </w:pPr>
+      <w:rPr>
+        <w:rFonts w:hint="default"/>
+      </w:rPr>
+    </w:lvl>
+    <w:lvl w:ilvl="6">
+      <w:start w:val="1"/>
+      <w:numFmt w:val="decimal"/>
+      <w:lvlText w:val="%1.%2.%3.%4.%5.%6.%7."/>
+      <w:lvlJc w:val="left"/>
+      <w:pPr>
+        <w:ind w:left="5760" w:hanging="1440"/>
+      </w:pPr>
+      <w:rPr>
+        <w:rFonts w:hint="default"/>
+      </w:rPr>
+    </w:lvl>
+    <w:lvl w:ilvl="7">
+      <w:start w:val="1"/>
+      <w:numFmt w:val="decimal"/>
+      <w:lvlText w:val="%1.%2.%3.%4.%5.%6.%7.%8."/>
+      <w:lvlJc w:val="left"/>
+      <w:pPr>
+        <w:ind w:left="6840" w:hanging="1800"/>
+      </w:pPr>
+      <w:rPr>
+        <w:rFonts w:hint="default"/>
+      </w:rPr>
+    </w:lvl>
+    <w:lvl w:ilvl="8">
+      <w:start w:val="1"/>
+      <w:numFmt w:val="decimal"/>
+      <w:lvlText w:val="%1.%2.%3.%4.%5.%6.%7.%8.%9."/>
+      <w:lvlJc w:val="left"/>
+      <w:pPr>
+        <w:ind w:left="7560" w:hanging="1800"/>
+      </w:pPr>
+      <w:rPr>
+        <w:rFonts w:hint="default"/>
+      </w:rPr>
+    </w:lvl>
+  </w:abstractNum>
+  <w:abstractNum w:abstractNumId="17" w15:restartNumberingAfterBreak="0">
     <w:nsid w:val="3E9D4F09"/>
     <w:multiLevelType w:val="multilevel"/>
     <w:tmpl w:val="35A8FC64"/>
@@ -25007,7 +25543,7 @@
       </w:rPr>
     </w:lvl>
   </w:abstractNum>
-  <w:abstractNum w:abstractNumId="17" w15:restartNumberingAfterBreak="0">
+  <w:abstractNum w:abstractNumId="18" w15:restartNumberingAfterBreak="0">
     <w:nsid w:val="47F67E06"/>
     <w:multiLevelType w:val="multilevel"/>
     <w:tmpl w:val="25721190"/>
@@ -25120,7 +25656,7 @@
       </w:rPr>
     </w:lvl>
   </w:abstractNum>
-  <w:abstractNum w:abstractNumId="18" w15:restartNumberingAfterBreak="0">
+  <w:abstractNum w:abstractNumId="19" w15:restartNumberingAfterBreak="0">
     <w:nsid w:val="499C1A37"/>
     <w:multiLevelType w:val="multilevel"/>
     <w:tmpl w:val="F21E2ABE"/>
@@ -25233,7 +25769,120 @@
       </w:rPr>
     </w:lvl>
   </w:abstractNum>
-  <w:abstractNum w:abstractNumId="19" w15:restartNumberingAfterBreak="0">
+  <w:abstractNum w:abstractNumId="20" w15:restartNumberingAfterBreak="0">
+    <w:nsid w:val="5629391B"/>
+    <w:multiLevelType w:val="multilevel"/>
+    <w:tmpl w:val="E1E48E52"/>
+    <w:lvl w:ilvl="0">
+      <w:start w:val="2"/>
+      <w:numFmt w:val="decimal"/>
+      <w:lvlText w:val="%1."/>
+      <w:lvlJc w:val="left"/>
+      <w:pPr>
+        <w:ind w:left="360" w:hanging="360"/>
+      </w:pPr>
+      <w:rPr>
+        <w:rFonts w:hint="default"/>
+      </w:rPr>
+    </w:lvl>
+    <w:lvl w:ilvl="1">
+      <w:start w:val="1"/>
+      <w:numFmt w:val="decimal"/>
+      <w:lvlText w:val="%1.%2."/>
+      <w:lvlJc w:val="left"/>
+      <w:pPr>
+        <w:ind w:left="1440" w:hanging="720"/>
+      </w:pPr>
+      <w:rPr>
+        <w:rFonts w:hint="default"/>
+      </w:rPr>
+    </w:lvl>
+    <w:lvl w:ilvl="2">
+      <w:start w:val="1"/>
+      <w:numFmt w:val="decimal"/>
+      <w:lvlText w:val="%1.%2.%3."/>
+      <w:lvlJc w:val="left"/>
+      <w:pPr>
+        <w:ind w:left="2160" w:hanging="720"/>
+      </w:pPr>
+      <w:rPr>
+        <w:rFonts w:hint="default"/>
+      </w:rPr>
+    </w:lvl>
+    <w:lvl w:ilvl="3">
+      <w:start w:val="1"/>
+      <w:numFmt w:val="decimal"/>
+      <w:lvlText w:val="%1.%2.%3.%4."/>
+      <w:lvlJc w:val="left"/>
+      <w:pPr>
+        <w:ind w:left="3240" w:hanging="1080"/>
+      </w:pPr>
+      <w:rPr>
+        <w:rFonts w:hint="default"/>
+      </w:rPr>
+    </w:lvl>
+    <w:lvl w:ilvl="4">
+      <w:start w:val="1"/>
+      <w:numFmt w:val="decimal"/>
+      <w:lvlText w:val="%1.%2.%3.%4.%5."/>
+      <w:lvlJc w:val="left"/>
+      <w:pPr>
+        <w:ind w:left="3960" w:hanging="1080"/>
+      </w:pPr>
+      <w:rPr>
+        <w:rFonts w:hint="default"/>
+      </w:rPr>
+    </w:lvl>
+    <w:lvl w:ilvl="5">
+      <w:start w:val="1"/>
+      <w:numFmt w:val="decimal"/>
+      <w:lvlText w:val="%1.%2.%3.%4.%5.%6."/>
+      <w:lvlJc w:val="left"/>
+      <w:pPr>
+        <w:ind w:left="5040" w:hanging="1440"/>
+      </w:pPr>
+      <w:rPr>
+        <w:rFonts w:hint="default"/>
+      </w:rPr>
+    </w:lvl>
+    <w:lvl w:ilvl="6">
+      <w:start w:val="1"/>
+      <w:numFmt w:val="decimal"/>
+      <w:lvlText w:val="%1.%2.%3.%4.%5.%6.%7."/>
+      <w:lvlJc w:val="left"/>
+      <w:pPr>
+        <w:ind w:left="5760" w:hanging="1440"/>
+      </w:pPr>
+      <w:rPr>
+        <w:rFonts w:hint="default"/>
+      </w:rPr>
+    </w:lvl>
+    <w:lvl w:ilvl="7">
+      <w:start w:val="1"/>
+      <w:numFmt w:val="decimal"/>
+      <w:lvlText w:val="%1.%2.%3.%4.%5.%6.%7.%8."/>
+      <w:lvlJc w:val="left"/>
+      <w:pPr>
+        <w:ind w:left="6840" w:hanging="1800"/>
+      </w:pPr>
+      <w:rPr>
+        <w:rFonts w:hint="default"/>
+      </w:rPr>
+    </w:lvl>
+    <w:lvl w:ilvl="8">
+      <w:start w:val="1"/>
+      <w:numFmt w:val="decimal"/>
+      <w:lvlText w:val="%1.%2.%3.%4.%5.%6.%7.%8.%9."/>
+      <w:lvlJc w:val="left"/>
+      <w:pPr>
+        <w:ind w:left="7560" w:hanging="1800"/>
+      </w:pPr>
+      <w:rPr>
+        <w:rFonts w:hint="default"/>
+      </w:rPr>
+    </w:lvl>
+  </w:abstractNum>
+  <w:abstractNum w:abstractNumId="21" w15:restartNumberingAfterBreak="0">
     <w:nsid w:val="57E127B2"/>
     <w:multiLevelType w:val="hybridMultilevel"/>
     <w:tmpl w:val="3C5CF216"/>
@@ -25319,7 +25968,7 @@
       </w:pPr>
     </w:lvl>
   </w:abstractNum>
-  <w:abstractNum w:abstractNumId="20" w15:restartNumberingAfterBreak="0">
+  <w:abstractNum w:abstractNumId="22" w15:restartNumberingAfterBreak="0">
     <w:nsid w:val="59C0541C"/>
     <w:multiLevelType w:val="hybridMultilevel"/>
     <w:tmpl w:val="DE68E632"/>
@@ -25432,7 +26081,233 @@
       </w:rPr>
     </w:lvl>
   </w:abstractNum>
-  <w:abstractNum w:abstractNumId="21" w15:restartNumberingAfterBreak="0">
+  <w:abstractNum w:abstractNumId="23" w15:restartNumberingAfterBreak="0">
+    <w:nsid w:val="5A884D88"/>
+    <w:multiLevelType w:val="multilevel"/>
+    <w:tmpl w:val="32869802"/>
+    <w:lvl w:ilvl="0">
+      <w:start w:val="2"/>
+      <w:numFmt w:val="decimal"/>
+      <w:lvlText w:val="%1."/>
+      <w:lvlJc w:val="left"/>
+      <w:pPr>
+        <w:ind w:left="360" w:hanging="360"/>
+      </w:pPr>
+      <w:rPr>
+        <w:rFonts w:hint="default"/>
+      </w:rPr>
+    </w:lvl>
+    <w:lvl w:ilvl="1">
+      <w:start w:val="1"/>
+      <w:numFmt w:val="decimal"/>
+      <w:lvlText w:val="%1.%2."/>
+      <w:lvlJc w:val="left"/>
+      <w:pPr>
+        <w:ind w:left="1440" w:hanging="720"/>
+      </w:pPr>
+      <w:rPr>
+        <w:rFonts w:hint="default"/>
+      </w:rPr>
+    </w:lvl>
+    <w:lvl w:ilvl="2">
+      <w:start w:val="1"/>
+      <w:numFmt w:val="bullet"/>
+      <w:lvlText w:val=""/>
+      <w:lvlJc w:val="left"/>
+      <w:pPr>
+        <w:ind w:left="1800" w:hanging="360"/>
+      </w:pPr>
+      <w:rPr>
+        <w:rFonts w:ascii="Symbol" w:hAnsi="Symbol" w:hint="default"/>
+      </w:rPr>
+    </w:lvl>
+    <w:lvl w:ilvl="3">
+      <w:start w:val="1"/>
+      <w:numFmt w:val="decimal"/>
+      <w:lvlText w:val="%1.%2.%3.%4."/>
+      <w:lvlJc w:val="left"/>
+      <w:pPr>
+        <w:ind w:left="3240" w:hanging="1080"/>
+      </w:pPr>
+      <w:rPr>
+        <w:rFonts w:hint="default"/>
+      </w:rPr>
+    </w:lvl>
+    <w:lvl w:ilvl="4">
+      <w:start w:val="1"/>
+      <w:numFmt w:val="decimal"/>
+      <w:lvlText w:val="%1.%2.%3.%4.%5."/>
+      <w:lvlJc w:val="left"/>
+      <w:pPr>
+        <w:ind w:left="3960" w:hanging="1080"/>
+      </w:pPr>
+      <w:rPr>
+        <w:rFonts w:hint="default"/>
+      </w:rPr>
+    </w:lvl>
+    <w:lvl w:ilvl="5">
+      <w:start w:val="1"/>
+      <w:numFmt w:val="decimal"/>
+      <w:lvlText w:val="%1.%2.%3.%4.%5.%6."/>
+      <w:lvlJc w:val="left"/>
+      <w:pPr>
+        <w:ind w:left="5040" w:hanging="1440"/>
+      </w:pPr>
+      <w:rPr>
+        <w:rFonts w:hint="default"/>
+      </w:rPr>
+    </w:lvl>
+    <w:lvl w:ilvl="6">
+      <w:start w:val="1"/>
+      <w:numFmt w:val="decimal"/>
+      <w:lvlText w:val="%1.%2.%3.%4.%5.%6.%7."/>
+      <w:lvlJc w:val="left"/>
+      <w:pPr>
+        <w:ind w:left="5760" w:hanging="1440"/>
+      </w:pPr>
+      <w:rPr>
+        <w:rFonts w:hint="default"/>
+      </w:rPr>
+    </w:lvl>
+    <w:lvl w:ilvl="7">
+      <w:start w:val="1"/>
+      <w:numFmt w:val="decimal"/>
+      <w:lvlText w:val="%1.%2.%3.%4.%5.%6.%7.%8."/>
+      <w:lvlJc w:val="left"/>
+      <w:pPr>
+        <w:ind w:left="6840" w:hanging="1800"/>
+      </w:pPr>
+      <w:rPr>
+        <w:rFonts w:hint="default"/>
+      </w:rPr>
+    </w:lvl>
+    <w:lvl w:ilvl="8">
+      <w:start w:val="1"/>
+      <w:numFmt w:val="decimal"/>
+      <w:lvlText w:val="%1.%2.%3.%4.%5.%6.%7.%8.%9."/>
+      <w:lvlJc w:val="left"/>
+      <w:pPr>
+        <w:ind w:left="7560" w:hanging="1800"/>
+      </w:pPr>
+      <w:rPr>
+        <w:rFonts w:hint="default"/>
+      </w:rPr>
+    </w:lvl>
+  </w:abstractNum>
+  <w:abstractNum w:abstractNumId="24" w15:restartNumberingAfterBreak="0">
+    <w:nsid w:val="5F0C2669"/>
+    <w:multiLevelType w:val="hybridMultilevel"/>
+    <w:tmpl w:val="689240A2"/>
+    <w:lvl w:ilvl="0" w:tplc="10090001">
+      <w:start w:val="1"/>
+      <w:numFmt w:val="bullet"/>
+      <w:lvlText w:val=""/>
+      <w:lvlJc w:val="left"/>
+      <w:pPr>
+        <w:ind w:left="2520" w:hanging="360"/>
+      </w:pPr>
+      <w:rPr>
+        <w:rFonts w:ascii="Symbol" w:hAnsi="Symbol" w:hint="default"/>
+      </w:rPr>
+    </w:lvl>
+    <w:lvl w:ilvl="1" w:tplc="10090003" w:tentative="1">
+      <w:start w:val="1"/>
+      <w:numFmt w:val="bullet"/>
+      <w:lvlText w:val="o"/>
+      <w:lvlJc w:val="left"/>
+      <w:pPr>
+        <w:ind w:left="3240" w:hanging="360"/>
+      </w:pPr>
+      <w:rPr>
+        <w:rFonts w:ascii="Courier New" w:hAnsi="Courier New" w:cs="Courier New" w:hint="default"/>
+      </w:rPr>
+    </w:lvl>
+    <w:lvl w:ilvl="2" w:tplc="10090005" w:tentative="1">
+      <w:start w:val="1"/>
+      <w:numFmt w:val="bullet"/>
+      <w:lvlText w:val=""/>
+      <w:lvlJc w:val="left"/>
+      <w:pPr>
+        <w:ind w:left="3960" w:hanging="360"/>
+      </w:pPr>
+      <w:rPr>
+        <w:rFonts w:ascii="Wingdings" w:hAnsi="Wingdings" w:hint="default"/>
+      </w:rPr>
+    </w:lvl>
+    <w:lvl w:ilvl="3" w:tplc="10090001" w:tentative="1">
+      <w:start w:val="1"/>
+      <w:numFmt w:val="bullet"/>
+      <w:lvlText w:val=""/>
+      <w:lvlJc w:val="left"/>
+      <w:pPr>
+        <w:ind w:left="4680" w:hanging="360"/>
+      </w:pPr>
+      <w:rPr>
+        <w:rFonts w:ascii="Symbol" w:hAnsi="Symbol" w:hint="default"/>
+      </w:rPr>
+    </w:lvl>
+    <w:lvl w:ilvl="4" w:tplc="10090003" w:tentative="1">
+      <w:start w:val="1"/>
+      <w:numFmt w:val="bullet"/>
+      <w:lvlText w:val="o"/>
+      <w:lvlJc w:val="left"/>
+      <w:pPr>
+        <w:ind w:left="5400" w:hanging="360"/>
+      </w:pPr>
+      <w:rPr>
+        <w:rFonts w:ascii="Courier New" w:hAnsi="Courier New" w:cs="Courier New" w:hint="default"/>
+      </w:rPr>
+    </w:lvl>
+    <w:lvl w:ilvl="5" w:tplc="10090005" w:tentative="1">
+      <w:start w:val="1"/>
+      <w:numFmt w:val="bullet"/>
+      <w:lvlText w:val=""/>
+      <w:lvlJc w:val="left"/>
+      <w:pPr>
+        <w:ind w:left="6120" w:hanging="360"/>
+      </w:pPr>
+      <w:rPr>
+        <w:rFonts w:ascii="Wingdings" w:hAnsi="Wingdings" w:hint="default"/>
+      </w:rPr>
+    </w:lvl>
+    <w:lvl w:ilvl="6" w:tplc="10090001" w:tentative="1">
+      <w:start w:val="1"/>
+      <w:numFmt w:val="bullet"/>
+      <w:lvlText w:val=""/>
+      <w:lvlJc w:val="left"/>
+      <w:pPr>
+        <w:ind w:left="6840" w:hanging="360"/>
+      </w:pPr>
+      <w:rPr>
+        <w:rFonts w:ascii="Symbol" w:hAnsi="Symbol" w:hint="default"/>
+      </w:rPr>
+    </w:lvl>
+    <w:lvl w:ilvl="7" w:tplc="10090003" w:tentative="1">
+      <w:start w:val="1"/>
+      <w:numFmt w:val="bullet"/>
+      <w:lvlText w:val="o"/>
+      <w:lvlJc w:val="left"/>
+      <w:pPr>
+        <w:ind w:left="7560" w:hanging="360"/>
+      </w:pPr>
+      <w:rPr>
+        <w:rFonts w:ascii="Courier New" w:hAnsi="Courier New" w:cs="Courier New" w:hint="default"/>
+      </w:rPr>
+    </w:lvl>
+    <w:lvl w:ilvl="8" w:tplc="10090005" w:tentative="1">
+      <w:start w:val="1"/>
+      <w:numFmt w:val="bullet"/>
+      <w:lvlText w:val=""/>
+      <w:lvlJc w:val="left"/>
+      <w:pPr>
+        <w:ind w:left="8280" w:hanging="360"/>
+      </w:pPr>
+      <w:rPr>
+        <w:rFonts w:ascii="Wingdings" w:hAnsi="Wingdings" w:hint="default"/>
+      </w:rPr>
+    </w:lvl>
+  </w:abstractNum>
+  <w:abstractNum w:abstractNumId="25" w15:restartNumberingAfterBreak="0">
     <w:nsid w:val="607B233D"/>
     <w:multiLevelType w:val="multilevel"/>
     <w:tmpl w:val="35A8FC64"/>
@@ -25545,7 +26420,7 @@
       </w:rPr>
     </w:lvl>
   </w:abstractNum>
-  <w:abstractNum w:abstractNumId="22" w15:restartNumberingAfterBreak="0">
+  <w:abstractNum w:abstractNumId="26" w15:restartNumberingAfterBreak="0">
     <w:nsid w:val="67050ADB"/>
     <w:multiLevelType w:val="multilevel"/>
     <w:tmpl w:val="5128C93A"/>
@@ -25658,7 +26533,7 @@
       </w:rPr>
     </w:lvl>
   </w:abstractNum>
-  <w:abstractNum w:abstractNumId="23" w15:restartNumberingAfterBreak="0">
+  <w:abstractNum w:abstractNumId="27" w15:restartNumberingAfterBreak="0">
     <w:nsid w:val="690109AE"/>
     <w:multiLevelType w:val="hybridMultilevel"/>
     <w:tmpl w:val="DAAA6BA8"/>
@@ -25771,7 +26646,7 @@
       </w:rPr>
     </w:lvl>
   </w:abstractNum>
-  <w:abstractNum w:abstractNumId="24" w15:restartNumberingAfterBreak="0">
+  <w:abstractNum w:abstractNumId="28" w15:restartNumberingAfterBreak="0">
     <w:nsid w:val="6D2B6447"/>
     <w:multiLevelType w:val="multilevel"/>
     <w:tmpl w:val="35A8FC64"/>
@@ -25884,7 +26759,7 @@
       </w:rPr>
     </w:lvl>
   </w:abstractNum>
-  <w:abstractNum w:abstractNumId="25" w15:restartNumberingAfterBreak="0">
+  <w:abstractNum w:abstractNumId="29" w15:restartNumberingAfterBreak="0">
     <w:nsid w:val="6F600917"/>
     <w:multiLevelType w:val="multilevel"/>
     <w:tmpl w:val="C6BC9C4C"/>
@@ -25997,7 +26872,7 @@
       </w:rPr>
     </w:lvl>
   </w:abstractNum>
-  <w:abstractNum w:abstractNumId="26" w15:restartNumberingAfterBreak="0">
+  <w:abstractNum w:abstractNumId="30" w15:restartNumberingAfterBreak="0">
     <w:nsid w:val="74DF62D4"/>
     <w:multiLevelType w:val="hybridMultilevel"/>
     <w:tmpl w:val="68608DCC"/>
@@ -26110,7 +26985,7 @@
       </w:rPr>
     </w:lvl>
   </w:abstractNum>
-  <w:abstractNum w:abstractNumId="27" w15:restartNumberingAfterBreak="0">
+  <w:abstractNum w:abstractNumId="31" w15:restartNumberingAfterBreak="0">
     <w:nsid w:val="7B96761D"/>
     <w:multiLevelType w:val="hybridMultilevel"/>
     <w:tmpl w:val="F53469B6"/>
@@ -26223,8 +27098,121 @@
       </w:rPr>
     </w:lvl>
   </w:abstractNum>
+  <w:abstractNum w:abstractNumId="32" w15:restartNumberingAfterBreak="0">
+    <w:nsid w:val="7D3E786A"/>
+    <w:multiLevelType w:val="multilevel"/>
+    <w:tmpl w:val="BCD60C98"/>
+    <w:lvl w:ilvl="0">
+      <w:start w:val="2"/>
+      <w:numFmt w:val="decimal"/>
+      <w:lvlText w:val="%1."/>
+      <w:lvlJc w:val="left"/>
+      <w:pPr>
+        <w:ind w:left="360" w:hanging="360"/>
+      </w:pPr>
+      <w:rPr>
+        <w:rFonts w:hint="default"/>
+      </w:rPr>
+    </w:lvl>
+    <w:lvl w:ilvl="1">
+      <w:start w:val="1"/>
+      <w:numFmt w:val="decimal"/>
+      <w:lvlText w:val="%1.%2."/>
+      <w:lvlJc w:val="left"/>
+      <w:pPr>
+        <w:ind w:left="1440" w:hanging="720"/>
+      </w:pPr>
+      <w:rPr>
+        <w:rFonts w:hint="default"/>
+      </w:rPr>
+    </w:lvl>
+    <w:lvl w:ilvl="2">
+      <w:start w:val="1"/>
+      <w:numFmt w:val="bullet"/>
+      <w:lvlText w:val=""/>
+      <w:lvlJc w:val="left"/>
+      <w:pPr>
+        <w:ind w:left="1800" w:hanging="360"/>
+      </w:pPr>
+      <w:rPr>
+        <w:rFonts w:ascii="Wingdings" w:hAnsi="Wingdings" w:hint="default"/>
+      </w:rPr>
+    </w:lvl>
+    <w:lvl w:ilvl="3">
+      <w:start w:val="1"/>
+      <w:numFmt w:val="decimal"/>
+      <w:lvlText w:val="%1.%2.%3.%4."/>
+      <w:lvlJc w:val="left"/>
+      <w:pPr>
+        <w:ind w:left="3240" w:hanging="1080"/>
+      </w:pPr>
+      <w:rPr>
+        <w:rFonts w:hint="default"/>
+      </w:rPr>
+    </w:lvl>
+    <w:lvl w:ilvl="4">
+      <w:start w:val="1"/>
+      <w:numFmt w:val="decimal"/>
+      <w:lvlText w:val="%1.%2.%3.%4.%5."/>
+      <w:lvlJc w:val="left"/>
+      <w:pPr>
+        <w:ind w:left="3960" w:hanging="1080"/>
+      </w:pPr>
+      <w:rPr>
+        <w:rFonts w:hint="default"/>
+      </w:rPr>
+    </w:lvl>
+    <w:lvl w:ilvl="5">
+      <w:start w:val="1"/>
+      <w:numFmt w:val="decimal"/>
+      <w:lvlText w:val="%1.%2.%3.%4.%5.%6."/>
+      <w:lvlJc w:val="left"/>
+      <w:pPr>
+        <w:ind w:left="5040" w:hanging="1440"/>
+      </w:pPr>
+      <w:rPr>
+        <w:rFonts w:hint="default"/>
+      </w:rPr>
+    </w:lvl>
+    <w:lvl w:ilvl="6">
+      <w:start w:val="1"/>
+      <w:numFmt w:val="decimal"/>
+      <w:lvlText w:val="%1.%2.%3.%4.%5.%6.%7."/>
+      <w:lvlJc w:val="left"/>
+      <w:pPr>
+        <w:ind w:left="5760" w:hanging="1440"/>
+      </w:pPr>
+      <w:rPr>
+        <w:rFonts w:hint="default"/>
+      </w:rPr>
+    </w:lvl>
+    <w:lvl w:ilvl="7">
+      <w:start w:val="1"/>
+      <w:numFmt w:val="decimal"/>
+      <w:lvlText w:val="%1.%2.%3.%4.%5.%6.%7.%8."/>
+      <w:lvlJc w:val="left"/>
+      <w:pPr>
+        <w:ind w:left="6840" w:hanging="1800"/>
+      </w:pPr>
+      <w:rPr>
+        <w:rFonts w:hint="default"/>
+      </w:rPr>
+    </w:lvl>
+    <w:lvl w:ilvl="8">
+      <w:start w:val="1"/>
+      <w:numFmt w:val="decimal"/>
+      <w:lvlText w:val="%1.%2.%3.%4.%5.%6.%7.%8.%9."/>
+      <w:lvlJc w:val="left"/>
+      <w:pPr>
+        <w:ind w:left="7560" w:hanging="1800"/>
+      </w:pPr>
+      <w:rPr>
+        <w:rFonts w:hint="default"/>
+      </w:rPr>
+    </w:lvl>
+  </w:abstractNum>
   <w:num w:numId="1">
-    <w:abstractNumId w:val="22"/>
+    <w:abstractNumId w:val="26"/>
   </w:num>
   <w:num w:numId="2">
     <w:abstractNumId w:val="14"/>
@@ -26233,7 +27221,7 @@
     <w:abstractNumId w:val="12"/>
   </w:num>
   <w:num w:numId="4">
-    <w:abstractNumId w:val="18"/>
+    <w:abstractNumId w:val="19"/>
   </w:num>
   <w:num w:numId="5">
     <w:abstractNumId w:val="1"/>
@@ -26245,7 +27233,7 @@
     <w:abstractNumId w:val="11"/>
   </w:num>
   <w:num w:numId="8">
-    <w:abstractNumId w:val="17"/>
+    <w:abstractNumId w:val="18"/>
   </w:num>
   <w:num w:numId="9">
     <w:abstractNumId w:val="9"/>
@@ -26257,16 +27245,16 @@
     <w:abstractNumId w:val="5"/>
   </w:num>
   <w:num w:numId="12">
-    <w:abstractNumId w:val="23"/>
+    <w:abstractNumId w:val="27"/>
   </w:num>
   <w:num w:numId="13">
-    <w:abstractNumId w:val="20"/>
+    <w:abstractNumId w:val="22"/>
   </w:num>
   <w:num w:numId="14">
     <w:abstractNumId w:val="0"/>
   </w:num>
   <w:num w:numId="15">
-    <w:abstractNumId w:val="26"/>
+    <w:abstractNumId w:val="30"/>
   </w:num>
   <w:num w:numId="16">
     <w:abstractNumId w:val="15"/>
@@ -26278,16 +27266,16 @@
     <w:abstractNumId w:val="13"/>
   </w:num>
   <w:num w:numId="19">
-    <w:abstractNumId w:val="21"/>
+    <w:abstractNumId w:val="25"/>
   </w:num>
   <w:num w:numId="20">
-    <w:abstractNumId w:val="27"/>
+    <w:abstractNumId w:val="31"/>
   </w:num>
   <w:num w:numId="21">
     <w:abstractNumId w:val="7"/>
   </w:num>
   <w:num w:numId="22">
-    <w:abstractNumId w:val="25"/>
+    <w:abstractNumId w:val="29"/>
   </w:num>
   <w:num w:numId="23">
     <w:abstractNumId w:val="6"/>
@@ -26299,13 +27287,28 @@
     <w:abstractNumId w:val="8"/>
   </w:num>
   <w:num w:numId="26">
-    <w:abstractNumId w:val="16"/>
+    <w:abstractNumId w:val="17"/>
   </w:num>
   <w:num w:numId="27">
-    <w:abstractNumId w:val="19"/>
+    <w:abstractNumId w:val="21"/>
   </w:num>
   <w:num w:numId="28">
+    <w:abstractNumId w:val="28"/>
+  </w:num>
+  <w:num w:numId="29">
+    <w:abstractNumId w:val="20"/>
+  </w:num>
+  <w:num w:numId="30">
     <w:abstractNumId w:val="24"/>
+  </w:num>
+  <w:num w:numId="31">
+    <w:abstractNumId w:val="23"/>
+  </w:num>
+  <w:num w:numId="32">
+    <w:abstractNumId w:val="32"/>
+  </w:num>
+  <w:num w:numId="33">
+    <w:abstractNumId w:val="16"/>
   </w:num>
 </w:numbering>
 </file>
@@ -26821,7 +27824,6 @@
   <w:style w:type="character" w:default="1" w:styleId="DefaultParagraphFont">
     <w:name w:val="Default Paragraph Font"/>
     <w:uiPriority w:val="1"/>
-    <w:semiHidden/>
     <w:unhideWhenUsed/>
   </w:style>
   <w:style w:type="table" w:default="1" w:styleId="TableNormal">
@@ -27044,6 +28046,18 @@
         <w:insideV w:val="single" w:sz="4" w:space="0" w:color="auto"/>
       </w:tblBorders>
     </w:tblPr>
+  </w:style>
+  <w:style w:type="character" w:styleId="FollowedHyperlink">
+    <w:name w:val="FollowedHyperlink"/>
+    <w:basedOn w:val="DefaultParagraphFont"/>
+    <w:uiPriority w:val="99"/>
+    <w:semiHidden/>
+    <w:unhideWhenUsed/>
+    <w:rsid w:val="00FA1B13"/>
+    <w:rPr>
+      <w:color w:val="800080" w:themeColor="followedHyperlink"/>
+      <w:u w:val="single"/>
+    </w:rPr>
   </w:style>
 </w:styles>
 </file>
